--- a/input_files/test_all_charts.docx
+++ b/input_files/test_all_charts.docx
@@ -12,27 +12,7 @@
     </w:p>
     <w:p>
       <w:r>
-        <w:t>このドキュメントには4種類のチャートが含まれています：</w:t>
-      </w:r>
-    </w:p>
-    <w:p>
-      <w:r>
-        <w:t>1. 棒グラフ（BarChart）</w:t>
-      </w:r>
-    </w:p>
-    <w:p>
-      <w:r>
-        <w:t>2. 折れ線グラフ（LineChart）</w:t>
-      </w:r>
-    </w:p>
-    <w:p>
-      <w:r>
-        <w:t>3. 円グラフ（PieChart）</w:t>
-      </w:r>
-    </w:p>
-    <w:p>
-      <w:r>
-        <w:t>4. 散布図（ScatterChart）</w:t>
+        <w:t>このドキュメントには4種類のチャートが含まれています。</w:t>
       </w:r>
     </w:p>
     <w:sectPr>
@@ -41,6 +21,110 @@
       <w:cols w:space="720"/>
       <w:docGrid w:linePitch="360"/>
     </w:sectPr>
+    <w:p>
+      <w:pPr>
+        <w:pStyle w:val="Heading1"/>
+      </w:pPr>
+      <w:r>
+        <w:t>棒グラフ</w:t>
+      </w:r>
+    </w:p>
+    <w:p>
+      <w:r>
+        <w:drawing>
+          <wp:inline xmlns:wp="http://schemas.openxmlformats.org/drawingml/2006/wordprocessingDrawing" distT="0" distB="0" distL="0" distR="0">
+            <wp:extent cx="5486400" cy="3200400"/>
+            <wp:docPr id="1" name="Chart 1"/>
+            <wp:cNvGraphicFramePr>
+              <a:graphicFrameLocks xmlns:a="http://schemas.openxmlformats.org/drawingml/2006/main" noChangeAspect="1"/>
+            </wp:cNvGraphicFramePr>
+            <a:graphic xmlns:a="http://schemas.openxmlformats.org/drawingml/2006/main">
+              <a:graphicData uri="http://schemas.openxmlformats.org/drawingml/2006/chart">
+                <c:chart xmlns:c="http://schemas.openxmlformats.org/drawingml/2006/chart" xmlns:r="http://schemas.openxmlformats.org/officeDocument/2006/relationships" r:id="rId9"/>
+              </a:graphicData>
+            </a:graphic>
+          </wp:inline>
+        </w:drawing>
+      </w:r>
+    </w:p>
+    <w:p>
+      <w:pPr>
+        <w:pStyle w:val="Heading1"/>
+      </w:pPr>
+      <w:r>
+        <w:t>折れ線グラフ</w:t>
+      </w:r>
+    </w:p>
+    <w:p>
+      <w:r>
+        <w:drawing>
+          <wp:inline xmlns:wp="http://schemas.openxmlformats.org/drawingml/2006/wordprocessingDrawing" distT="0" distB="0" distL="0" distR="0">
+            <wp:extent cx="5486400" cy="3200400"/>
+            <wp:docPr id="2" name="Chart 2"/>
+            <wp:cNvGraphicFramePr>
+              <a:graphicFrameLocks xmlns:a="http://schemas.openxmlformats.org/drawingml/2006/main" noChangeAspect="1"/>
+            </wp:cNvGraphicFramePr>
+            <a:graphic xmlns:a="http://schemas.openxmlformats.org/drawingml/2006/main">
+              <a:graphicData uri="http://schemas.openxmlformats.org/drawingml/2006/chart">
+                <c:chart xmlns:c="http://schemas.openxmlformats.org/drawingml/2006/chart" xmlns:r="http://schemas.openxmlformats.org/officeDocument/2006/relationships" r:id="rId10"/>
+              </a:graphicData>
+            </a:graphic>
+          </wp:inline>
+        </w:drawing>
+      </w:r>
+    </w:p>
+    <w:p>
+      <w:pPr>
+        <w:pStyle w:val="Heading1"/>
+      </w:pPr>
+      <w:r>
+        <w:t>円グラフ</w:t>
+      </w:r>
+    </w:p>
+    <w:p>
+      <w:r>
+        <w:drawing>
+          <wp:inline xmlns:wp="http://schemas.openxmlformats.org/drawingml/2006/wordprocessingDrawing" distT="0" distB="0" distL="0" distR="0">
+            <wp:extent cx="5486400" cy="3200400"/>
+            <wp:docPr id="3" name="Chart 3"/>
+            <wp:cNvGraphicFramePr>
+              <a:graphicFrameLocks xmlns:a="http://schemas.openxmlformats.org/drawingml/2006/main" noChangeAspect="1"/>
+            </wp:cNvGraphicFramePr>
+            <a:graphic xmlns:a="http://schemas.openxmlformats.org/drawingml/2006/main">
+              <a:graphicData uri="http://schemas.openxmlformats.org/drawingml/2006/chart">
+                <c:chart xmlns:c="http://schemas.openxmlformats.org/drawingml/2006/chart" xmlns:r="http://schemas.openxmlformats.org/officeDocument/2006/relationships" r:id="rId11"/>
+              </a:graphicData>
+            </a:graphic>
+          </wp:inline>
+        </w:drawing>
+      </w:r>
+    </w:p>
+    <w:p>
+      <w:pPr>
+        <w:pStyle w:val="Heading1"/>
+      </w:pPr>
+      <w:r>
+        <w:t>散布図</w:t>
+      </w:r>
+    </w:p>
+    <w:p>
+      <w:r>
+        <w:drawing>
+          <wp:inline xmlns:wp="http://schemas.openxmlformats.org/drawingml/2006/wordprocessingDrawing" distT="0" distB="0" distL="0" distR="0">
+            <wp:extent cx="5486400" cy="3200400"/>
+            <wp:docPr id="4" name="Chart 4"/>
+            <wp:cNvGraphicFramePr>
+              <a:graphicFrameLocks xmlns:a="http://schemas.openxmlformats.org/drawingml/2006/main" noChangeAspect="1"/>
+            </wp:cNvGraphicFramePr>
+            <a:graphic xmlns:a="http://schemas.openxmlformats.org/drawingml/2006/main">
+              <a:graphicData uri="http://schemas.openxmlformats.org/drawingml/2006/chart">
+                <c:chart xmlns:c="http://schemas.openxmlformats.org/drawingml/2006/chart" xmlns:r="http://schemas.openxmlformats.org/officeDocument/2006/relationships" r:id="rId12"/>
+              </a:graphicData>
+            </a:graphic>
+          </wp:inline>
+        </w:drawing>
+      </w:r>
+    </w:p>
   </w:body>
 </w:document>
 </file>
@@ -23897,7 +23981,7 @@
 </file>
 
 <file path=word/charts/chart1.xml><?xml version="1.0" encoding="utf-8"?>
-<c:chartSpace xmlns:c="http://schemas.openxmlformats.org/drawingml/2006/chart" xmlns:a="http://schemas.openxmlformats.org/drawingml/2006/main">
+<c:chartSpace xmlns:c="http://schemas.openxmlformats.org/drawingml/2006/chart" xmlns:a="http://schemas.openxmlformats.org/drawingml/2006/main" xmlns:r="http://schemas.openxmlformats.org/officeDocument/2006/relationships">
   <c:chart>
     <c:title>
       <c:tx>
@@ -23914,6 +23998,8 @@
     </c:title>
     <c:plotArea>
       <c:barChart>
+        <c:barDir val="col"/>
+        <c:grouping val="clustered"/>
         <c:ser>
           <c:idx val="0"/>
           <c:order val="0"/>
@@ -23972,14 +24058,34 @@
             </c:numRef>
           </c:val>
         </c:ser>
+        <c:axId val="1"/>
+        <c:axId val="2"/>
       </c:barChart>
+      <c:catAx>
+        <c:axId val="1"/>
+        <c:scaling>
+          <c:orientation val="minMax"/>
+        </c:scaling>
+        <c:delete val="0"/>
+        <c:axPos val="b"/>
+        <c:crossAx val="2"/>
+      </c:catAx>
+      <c:valAx>
+        <c:axId val="2"/>
+        <c:scaling>
+          <c:orientation val="minMax"/>
+        </c:scaling>
+        <c:delete val="0"/>
+        <c:axPos val="l"/>
+        <c:crossAx val="1"/>
+      </c:valAx>
     </c:plotArea>
   </c:chart>
 </c:chartSpace>
 </file>
 
 <file path=word/charts/chart2.xml><?xml version="1.0" encoding="utf-8"?>
-<c:chartSpace xmlns:c="http://schemas.openxmlformats.org/drawingml/2006/chart" xmlns:a="http://schemas.openxmlformats.org/drawingml/2006/main">
+<c:chartSpace xmlns:c="http://schemas.openxmlformats.org/drawingml/2006/chart" xmlns:a="http://schemas.openxmlformats.org/drawingml/2006/main" xmlns:r="http://schemas.openxmlformats.org/officeDocument/2006/relationships">
   <c:chart>
     <c:title>
       <c:tx>
@@ -23996,6 +24102,7 @@
     </c:title>
     <c:plotArea>
       <c:lineChart>
+        <c:grouping val="standard"/>
         <c:ser>
           <c:idx val="0"/>
           <c:order val="0"/>
@@ -24054,14 +24161,34 @@
             </c:numRef>
           </c:val>
         </c:ser>
+        <c:axId val="1"/>
+        <c:axId val="2"/>
       </c:lineChart>
+      <c:catAx>
+        <c:axId val="1"/>
+        <c:scaling>
+          <c:orientation val="minMax"/>
+        </c:scaling>
+        <c:delete val="0"/>
+        <c:axPos val="b"/>
+        <c:crossAx val="2"/>
+      </c:catAx>
+      <c:valAx>
+        <c:axId val="2"/>
+        <c:scaling>
+          <c:orientation val="minMax"/>
+        </c:scaling>
+        <c:delete val="0"/>
+        <c:axPos val="l"/>
+        <c:crossAx val="1"/>
+      </c:valAx>
     </c:plotArea>
   </c:chart>
 </c:chartSpace>
 </file>
 
 <file path=word/charts/chart3.xml><?xml version="1.0" encoding="utf-8"?>
-<c:chartSpace xmlns:c="http://schemas.openxmlformats.org/drawingml/2006/chart" xmlns:a="http://schemas.openxmlformats.org/drawingml/2006/main">
+<c:chartSpace xmlns:c="http://schemas.openxmlformats.org/drawingml/2006/chart" xmlns:a="http://schemas.openxmlformats.org/drawingml/2006/main" xmlns:r="http://schemas.openxmlformats.org/officeDocument/2006/relationships">
   <c:chart>
     <c:title>
       <c:tx>
@@ -24078,6 +24205,7 @@
     </c:title>
     <c:plotArea>
       <c:pieChart>
+        <c:varyColors val="1"/>
         <c:ser>
           <c:idx val="0"/>
           <c:order val="0"/>
@@ -24143,7 +24271,7 @@
 </file>
 
 <file path=word/charts/chart4.xml><?xml version="1.0" encoding="utf-8"?>
-<c:chartSpace xmlns:c="http://schemas.openxmlformats.org/drawingml/2006/chart" xmlns:a="http://schemas.openxmlformats.org/drawingml/2006/main">
+<c:chartSpace xmlns:c="http://schemas.openxmlformats.org/drawingml/2006/chart" xmlns:a="http://schemas.openxmlformats.org/drawingml/2006/main" xmlns:r="http://schemas.openxmlformats.org/officeDocument/2006/relationships">
   <c:chart>
     <c:title>
       <c:tx>
@@ -24160,6 +24288,7 @@
     </c:title>
     <c:plotArea>
       <c:scatterChart>
+        <c:scatterStyle val="lineMarker"/>
         <c:ser>
           <c:idx val="0"/>
           <c:order val="0"/>
@@ -24224,7 +24353,27 @@
             </c:numRef>
           </c:yVal>
         </c:ser>
+        <c:axId val="1"/>
+        <c:axId val="2"/>
       </c:scatterChart>
+      <c:valAx>
+        <c:axId val="1"/>
+        <c:scaling>
+          <c:orientation val="minMax"/>
+        </c:scaling>
+        <c:delete val="0"/>
+        <c:axPos val="b"/>
+        <c:crossAx val="2"/>
+      </c:valAx>
+      <c:valAx>
+        <c:axId val="2"/>
+        <c:scaling>
+          <c:orientation val="minMax"/>
+        </c:scaling>
+        <c:delete val="0"/>
+        <c:axPos val="l"/>
+        <c:crossAx val="1"/>
+      </c:valAx>
     </c:plotArea>
   </c:chart>
 </c:chartSpace>
